--- a/index.docx
+++ b/index.docx
@@ -487,12 +487,612 @@
     <w:p>
       <w:pPr>
         <w:numPr>
-          <w:ilvl w:val="1"/>
+          <w:ilvl w:val="0"/>
+          <w:numId w:val="1001"/>
+        </w:numPr>
+      </w:pPr>
+      <w:r>
+        <w:t xml:space="preserve">Dramatically improved our engineering hiring process by introducing a</w:t>
+      </w:r>
+      <w:r>
+        <w:t xml:space="preserve"> </w:t>
+      </w:r>
+      <w:r>
+        <w:t xml:space="preserve">“</w:t>
+      </w:r>
+      <w:r>
+        <w:t xml:space="preserve">Hiring Matrix</w:t>
+      </w:r>
+      <w:r>
+        <w:t xml:space="preserve">”</w:t>
+      </w:r>
+      <w:r>
+        <w:t xml:space="preserve">,</w:t>
+      </w:r>
+      <w:r>
+        <w:t xml:space="preserve"> </w:t>
+      </w:r>
+      <w:r>
+        <w:rPr>
+          <w:b/>
+        </w:rPr>
+        <w:t xml:space="preserve">we set new department standards in efficient and inclusive hiring practices</w:t>
+      </w:r>
+      <w:r>
+        <w:t xml:space="preserve">. Evolved from hundreds of interviews, we routinely iterated and improved the system based on feedback from recruiters related relation system.</w:t>
+      </w:r>
+    </w:p>
+    <w:p>
+      <w:pPr>
+        <w:numPr>
+          <w:ilvl w:val="0"/>
+          <w:numId w:val="1001"/>
+        </w:numPr>
+      </w:pPr>
+      <w:r>
+        <w:t xml:space="preserve">Directed alongside 3 other engineering managers the rapid and</w:t>
+      </w:r>
+      <w:r>
+        <w:t xml:space="preserve"> </w:t>
+      </w:r>
+      <w:r>
+        <w:rPr>
+          <w:b/>
+        </w:rPr>
+        <w:t xml:space="preserve">successful</w:t>
+      </w:r>
+      <w:r>
+        <w:rPr>
+          <w:b/>
+        </w:rPr>
+        <w:t xml:space="preserve"> </w:t>
+      </w:r>
+      <w:r>
+        <w:rPr>
+          <w:b/>
+        </w:rPr>
+        <w:t xml:space="preserve">response to a state-sponsored ransomware attack. Achieving 100% data recovery</w:t>
+      </w:r>
+      <w:r>
+        <w:rPr>
+          <w:b/>
+        </w:rPr>
+        <w:t xml:space="preserve"> </w:t>
+      </w:r>
+      <w:r>
+        <w:rPr>
+          <w:b/>
+        </w:rPr>
+        <w:t xml:space="preserve">without ransom payment in just four days.</w:t>
+      </w:r>
+      <w:r>
+        <w:t xml:space="preserve"> </w:t>
+      </w:r>
+      <w:r>
+        <w:t xml:space="preserve">We maintained service continuity</w:t>
+      </w:r>
+      <w:r>
+        <w:t xml:space="preserve"> </w:t>
+      </w:r>
+      <w:r>
+        <w:t xml:space="preserve">and all SLAs for hundreds of clients and employees, securing</w:t>
+      </w:r>
+      <w:r>
+        <w:t xml:space="preserve"> </w:t>
+      </w:r>
+      <w:r>
+        <w:t xml:space="preserve">client trust while coordinating with senior leadership, cyber insurance, and the FBI.</w:t>
+      </w:r>
+    </w:p>
+    <w:p>
+      <w:pPr>
+        <w:numPr>
+          <w:ilvl w:val="0"/>
+          <w:numId w:val="1001"/>
+        </w:numPr>
+      </w:pPr>
+      <w:r>
+        <w:t xml:space="preserve">Standardized our front-end continuous integration system across our catalog of products by leveraging GitHub’s</w:t>
+      </w:r>
+      <w:r>
+        <w:t xml:space="preserve"> </w:t>
+      </w:r>
+      <w:r>
+        <w:t xml:space="preserve">enterprise features and closely collaborating with our dev ops team. We reimagined the pull request process and</w:t>
+      </w:r>
+      <w:r>
+        <w:t xml:space="preserve"> </w:t>
+      </w:r>
+      <w:r>
+        <w:t xml:space="preserve">deployments to be faster and higher in quality. There is an increasing list of efficiencies covering 12</w:t>
+      </w:r>
+      <w:r>
+        <w:t xml:space="preserve"> </w:t>
+      </w:r>
+      <w:r>
+        <w:t xml:space="preserve">“</w:t>
+      </w:r>
+      <w:r>
+        <w:t xml:space="preserve">health</w:t>
+      </w:r>
+      <w:r>
+        <w:t xml:space="preserve"> </w:t>
+      </w:r>
+      <w:r>
+        <w:t xml:space="preserve">checks</w:t>
+      </w:r>
+      <w:r>
+        <w:t xml:space="preserve">”</w:t>
+      </w:r>
+      <w:r>
+        <w:t xml:space="preserve"> </w:t>
+      </w:r>
+      <w:r>
+        <w:t xml:space="preserve">ranging in areas from automated testing, security, seo, web performance, and more to ensure the highest level</w:t>
+      </w:r>
+      <w:r>
+        <w:t xml:space="preserve"> </w:t>
+      </w:r>
+      <w:r>
+        <w:t xml:space="preserve">of quality related delivered system.</w:t>
+      </w:r>
+    </w:p>
+    <w:p>
+      <w:pPr>
+        <w:numPr>
+          <w:ilvl w:val="0"/>
+          <w:numId w:val="1001"/>
+        </w:numPr>
+      </w:pPr>
+      <w:r>
+        <w:rPr>
+          <w:b/>
+        </w:rPr>
+        <w:t xml:space="preserve">Cut the annual digital product development budget by nearly 50%, saving the department over $14,000</w:t>
+      </w:r>
+      <w:r>
+        <w:t xml:space="preserve">, by using a</w:t>
+      </w:r>
+      <w:r>
+        <w:t xml:space="preserve"> </w:t>
+      </w:r>
+      <w:r>
+        <w:t xml:space="preserve">zero-based budgeting process, we eliminated many unnecessary expenses and strategically shifted to more cost effective</w:t>
+      </w:r>
+      <w:r>
+        <w:t xml:space="preserve"> </w:t>
+      </w:r>
+      <w:r>
+        <w:t xml:space="preserve">platforms like Jira, Github, and a new negotiated contract with Browserstack.</w:t>
+      </w:r>
+    </w:p>
+    <w:p>
+      <w:pPr>
+        <w:numPr>
+          <w:ilvl w:val="0"/>
+          <w:numId w:val="1001"/>
+        </w:numPr>
+      </w:pPr>
+      <w:r>
+        <w:rPr>
+          <w:b/>
+        </w:rPr>
+        <w:t xml:space="preserve">Led User Privacy Compliance Overhaul on our entire portfolio of 40+ digital products resulting in 100% privacy</w:t>
+      </w:r>
+      <w:r>
+        <w:rPr>
+          <w:b/>
+        </w:rPr>
+        <w:t xml:space="preserve"> </w:t>
+      </w:r>
+      <w:r>
+        <w:rPr>
+          <w:b/>
+        </w:rPr>
+        <w:t xml:space="preserve">compliance.</w:t>
+      </w:r>
+      <w:r>
+        <w:t xml:space="preserve"> </w:t>
+      </w:r>
+      <w:r>
+        <w:t xml:space="preserve">Directed a nine-month initiative to align with CCPA, GDPR, and COPA regulations, collaborated with key</w:t>
+      </w:r>
+      <w:r>
+        <w:t xml:space="preserve"> </w:t>
+      </w:r>
+      <w:r>
+        <w:t xml:space="preserve">stakeholders, vendors and trained 3 teams in Privacy-First best practices.</w:t>
+      </w:r>
+    </w:p>
+    <w:p>
+      <w:pPr>
+        <w:numPr>
+          <w:ilvl w:val="0"/>
+          <w:numId w:val="1001"/>
+        </w:numPr>
+      </w:pPr>
+      <w:r>
+        <w:rPr>
+          <w:b/>
+        </w:rPr>
+        <w:t xml:space="preserve">Planned and supervised a successful 3 month enterprise migration from Bitbucket to Github.com</w:t>
+      </w:r>
+      <w:r>
+        <w:t xml:space="preserve"> </w:t>
+      </w:r>
+      <w:r>
+        <w:t xml:space="preserve">by grooming our 400+</w:t>
+      </w:r>
+      <w:r>
+        <w:t xml:space="preserve"> </w:t>
+      </w:r>
+      <w:r>
+        <w:t xml:space="preserve">repositories, we succeeded in moving 250 of our active repositories while coordinating with lead engineers from each</w:t>
+      </w:r>
+      <w:r>
+        <w:t xml:space="preserve"> </w:t>
+      </w:r>
+      <w:r>
+        <w:t xml:space="preserve">technical team.</w:t>
+      </w:r>
+    </w:p>
+    <w:p>
+      <w:pPr>
+        <w:pStyle w:val="Heading4"/>
+      </w:pPr>
+      <w:bookmarkStart w:id="29" w:name="Xa283343385b80998c3faf65faf367e8de930877"/>
+      <w:r>
+        <w:t xml:space="preserve">Lead Front-End Web Developer (01/2017 - 06/2019)</w:t>
+      </w:r>
+      <w:bookmarkEnd w:id="29"/>
+    </w:p>
+    <w:p>
+      <w:pPr>
+        <w:numPr>
+          <w:ilvl w:val="0"/>
           <w:numId w:val="1002"/>
         </w:numPr>
       </w:pPr>
       <w:r>
-        <w:t xml:space="preserve">Dramatically improved our engineering hiring process by introducing a</w:t>
+        <w:rPr>
+          <w:b/>
+        </w:rPr>
+        <w:t xml:space="preserve">Led our front-end engineering team to win a 2020 Webby Award</w:t>
+      </w:r>
+      <w:r>
+        <w:t xml:space="preserve"> </w:t>
+      </w:r>
+      <w:r>
+        <w:t xml:space="preserve">Interfaced between 9 teams while guiding and</w:t>
+      </w:r>
+      <w:r>
+        <w:t xml:space="preserve"> </w:t>
+      </w:r>
+      <w:r>
+        <w:t xml:space="preserve">mentoring the front-end engineers. We successfully built and released thefarside.com before our contractual deadline.</w:t>
+      </w:r>
+    </w:p>
+    <w:p>
+      <w:pPr>
+        <w:numPr>
+          <w:ilvl w:val="0"/>
+          <w:numId w:val="1002"/>
+        </w:numPr>
+      </w:pPr>
+      <w:r>
+        <w:rPr>
+          <w:b/>
+        </w:rPr>
+        <w:t xml:space="preserve">Appointed as the primary liaison during an independent company-wide security audit resulting in a successful, low</w:t>
+      </w:r>
+      <w:r>
+        <w:rPr>
+          <w:b/>
+        </w:rPr>
+        <w:t xml:space="preserve"> </w:t>
+      </w:r>
+      <w:r>
+        <w:rPr>
+          <w:b/>
+        </w:rPr>
+        <w:t xml:space="preserve">risk final assessment</w:t>
+      </w:r>
+      <w:r>
+        <w:t xml:space="preserve"> </w:t>
+      </w:r>
+      <w:r>
+        <w:t xml:space="preserve">For 60 days coordinated preemptive security improvements to our software engineers while</w:t>
+      </w:r>
+      <w:r>
+        <w:t xml:space="preserve"> </w:t>
+      </w:r>
+      <w:r>
+        <w:t xml:space="preserve">cooperating with consultants in a transparent and organized fashion.</w:t>
+      </w:r>
+    </w:p>
+    <w:p>
+      <w:pPr>
+        <w:numPr>
+          <w:ilvl w:val="0"/>
+          <w:numId w:val="1002"/>
+        </w:numPr>
+      </w:pPr>
+      <w:r>
+        <w:rPr>
+          <w:b/>
+        </w:rPr>
+        <w:t xml:space="preserve">Planned and succeeded in transforming the department’s front-end tech stack</w:t>
+      </w:r>
+      <w:r>
+        <w:t xml:space="preserve"> </w:t>
+      </w:r>
+      <w:r>
+        <w:t xml:space="preserve">from an outdated Ruby on Rails</w:t>
+      </w:r>
+      <w:r>
+        <w:t xml:space="preserve"> </w:t>
+      </w:r>
+      <w:r>
+        <w:t xml:space="preserve">ecosystem full of high risk vulnerabilities to a modern, scalable architecture with React, Next.js, and other</w:t>
+      </w:r>
+      <w:r>
+        <w:t xml:space="preserve"> </w:t>
+      </w:r>
+      <w:r>
+        <w:t xml:space="preserve">competitive technologies.</w:t>
+      </w:r>
+    </w:p>
+    <w:p>
+      <w:pPr>
+        <w:numPr>
+          <w:ilvl w:val="0"/>
+          <w:numId w:val="1002"/>
+        </w:numPr>
+      </w:pPr>
+      <w:r>
+        <w:rPr>
+          <w:b/>
+        </w:rPr>
+        <w:t xml:space="preserve">Initiated and led the adoption of the Atlassian suite (Jira, Confluence, Bitbucket)</w:t>
+      </w:r>
+      <w:r>
+        <w:t xml:space="preserve">, streamlining task management by building highly customized workflows for our engineers and stakeholders. This effort drove huge improvements in efficiency and productivity.</w:t>
+      </w:r>
+    </w:p>
+    <w:p>
+      <w:pPr>
+        <w:numPr>
+          <w:ilvl w:val="0"/>
+          <w:numId w:val="1002"/>
+        </w:numPr>
+      </w:pPr>
+      <w:r>
+        <w:rPr>
+          <w:b/>
+        </w:rPr>
+        <w:t xml:space="preserve">Reduced maintenance and technical debt effort by 70% across all consumer facing products.</w:t>
+      </w:r>
+      <w:r>
+        <w:t xml:space="preserve"> </w:t>
+      </w:r>
+      <w:r>
+        <w:t xml:space="preserve">Proposed to senior</w:t>
+      </w:r>
+      <w:r>
+        <w:t xml:space="preserve"> </w:t>
+      </w:r>
+      <w:r>
+        <w:t xml:space="preserve">leadership and coached my peer technical leads on the adoption of several maintenance strategies using tools like Smart Plug-in Manager, Dependabot, template syncing, and other dependency automations.</w:t>
+      </w:r>
+    </w:p>
+    <w:p>
+      <w:pPr>
+        <w:numPr>
+          <w:ilvl w:val="0"/>
+          <w:numId w:val="1002"/>
+        </w:numPr>
+      </w:pPr>
+      <w:r>
+        <w:rPr>
+          <w:b/>
+        </w:rPr>
+        <w:t xml:space="preserve">Reduced UX team and front-end rework by 60%</w:t>
+      </w:r>
+      <w:r>
+        <w:t xml:space="preserve"> </w:t>
+      </w:r>
+      <w:r>
+        <w:t xml:space="preserve">through embracing component</w:t>
+      </w:r>
+      <w:r>
+        <w:t xml:space="preserve"> </w:t>
+      </w:r>
+      <w:r>
+        <w:t xml:space="preserve">libraries and unified design tokens while collaborating with UX designers and</w:t>
+      </w:r>
+      <w:r>
+        <w:t xml:space="preserve"> </w:t>
+      </w:r>
+      <w:r>
+        <w:t xml:space="preserve">front-end engineers.</w:t>
+      </w:r>
+    </w:p>
+    <w:p>
+      <w:pPr>
+        <w:numPr>
+          <w:ilvl w:val="0"/>
+          <w:numId w:val="1002"/>
+        </w:numPr>
+      </w:pPr>
+      <w:r>
+        <w:rPr>
+          <w:b/>
+        </w:rPr>
+        <w:t xml:space="preserve">Served a crucial role in the education and facilitating the adoption of</w:t>
+      </w:r>
+      <w:r>
+        <w:rPr>
+          <w:b/>
+        </w:rPr>
+        <w:t xml:space="preserve"> </w:t>
+      </w:r>
+      <w:r>
+        <w:rPr>
+          <w:b/>
+        </w:rPr>
+        <w:t xml:space="preserve">advanced front-end strategies, thereby enhancing our digital market success.</w:t>
+      </w:r>
+      <w:r>
+        <w:t xml:space="preserve"> </w:t>
+      </w:r>
+      <w:r>
+        <w:t xml:space="preserve">This included implementing responsive design, A/B testing, SEO,</w:t>
+      </w:r>
+      <w:r>
+        <w:t xml:space="preserve"> </w:t>
+      </w:r>
+      <w:r>
+        <w:t xml:space="preserve">style guides, web-accessibility, deployment checklists, web performance audits</w:t>
+      </w:r>
+      <w:r>
+        <w:t xml:space="preserve"> </w:t>
+      </w:r>
+      <w:r>
+        <w:t xml:space="preserve">among other leading industry standards in our development process.</w:t>
+      </w:r>
+    </w:p>
+    <w:p>
+      <w:pPr>
+        <w:pStyle w:val="Heading4"/>
+      </w:pPr>
+      <w:bookmarkStart w:id="30" w:name="web-designer-032012---012017"/>
+      <w:r>
+        <w:t xml:space="preserve">Web Designer (03/2012 - 01/2017)</w:t>
+      </w:r>
+      <w:bookmarkEnd w:id="30"/>
+    </w:p>
+    <w:p>
+      <w:pPr>
+        <w:numPr>
+          <w:ilvl w:val="0"/>
+          <w:numId w:val="1003"/>
+        </w:numPr>
+      </w:pPr>
+      <w:r>
+        <w:rPr>
+          <w:b/>
+        </w:rPr>
+        <w:t xml:space="preserve">Planned and executed the front-end architecture for our syndication service</w:t>
+      </w:r>
+      <w:r>
+        <w:rPr>
+          <w:b/>
+        </w:rPr>
+        <w:t xml:space="preserve"> </w:t>
+      </w:r>
+      <w:r>
+        <w:rPr>
+          <w:i/>
+          <w:b/>
+        </w:rPr>
+        <w:t xml:space="preserve">GoContent</w:t>
+      </w:r>
+      <w:r>
+        <w:t xml:space="preserve"> </w:t>
+      </w:r>
+      <w:r>
+        <w:t xml:space="preserve">Architected web service</w:t>
+      </w:r>
+      <w:r>
+        <w:t xml:space="preserve"> </w:t>
+      </w:r>
+      <w:r>
+        <w:t xml:space="preserve">which operated for almost a decade. Embedding syndicated comics, games, and text articles within enterprise level</w:t>
+      </w:r>
+      <w:r>
+        <w:t xml:space="preserve"> </w:t>
+      </w:r>
+      <w:r>
+        <w:t xml:space="preserve">clients’ websites like USAToday.com, WashingtonPost.com and New York Times reaching 4.5 million users per month.</w:t>
+      </w:r>
+    </w:p>
+    <w:p>
+      <w:pPr>
+        <w:numPr>
+          <w:ilvl w:val="0"/>
+          <w:numId w:val="1003"/>
+        </w:numPr>
+      </w:pPr>
+      <w:r>
+        <w:rPr>
+          <w:b/>
+        </w:rPr>
+        <w:t xml:space="preserve">Planned, designed, and coded most successful digital retention campaign in AMU’s history</w:t>
+      </w:r>
+      <w:r>
+        <w:t xml:space="preserve"> </w:t>
+      </w:r>
+      <w:r>
+        <w:t xml:space="preserve">With little assistance; yielding</w:t>
+      </w:r>
+      <w:r>
+        <w:t xml:space="preserve"> </w:t>
+      </w:r>
+      <w:r>
+        <w:t xml:space="preserve">19,000 new premium users with a conversion rate of 7.2%.</w:t>
+      </w:r>
+    </w:p>
+    <w:p>
+      <w:pPr>
+        <w:numPr>
+          <w:ilvl w:val="0"/>
+          <w:numId w:val="1003"/>
+        </w:numPr>
+      </w:pPr>
+      <w:r>
+        <w:rPr>
+          <w:b/>
+        </w:rPr>
+        <w:t xml:space="preserve">Co-developed the award-winning GoComics mobile app</w:t>
+      </w:r>
+      <w:r>
+        <w:t xml:space="preserve"> </w:t>
+      </w:r>
+      <w:r>
+        <w:t xml:space="preserve">which maintained a 4.4</w:t>
+      </w:r>
+      <w:r>
+        <w:t xml:space="preserve"> </w:t>
+      </w:r>
+      <w:r>
+        <w:t xml:space="preserve">app rating while active with tens of thousands of subscribers.</w:t>
+      </w:r>
+      <w:r>
+        <w:t xml:space="preserve"> </w:t>
+      </w:r>
+      <w:r>
+        <w:rPr>
+          <w:i/>
+        </w:rPr>
+        <w:t xml:space="preserve">Entertainment</w:t>
+      </w:r>
+      <w:r>
+        <w:rPr>
+          <w:i/>
+        </w:rPr>
+        <w:t xml:space="preserve"> </w:t>
+      </w:r>
+      <w:r>
+        <w:rPr>
+          <w:i/>
+        </w:rPr>
+        <w:t xml:space="preserve">Weekly</w:t>
+      </w:r>
+      <w:r>
+        <w:t xml:space="preserve"> </w:t>
+      </w:r>
+      <w:r>
+        <w:t xml:space="preserve">featured the mobile app on the</w:t>
       </w:r>
       <w:r>
         <w:t xml:space="preserve"> </w:t>
@@ -501,747 +1101,251 @@
         <w:t xml:space="preserve">“</w:t>
       </w:r>
       <w:r>
-        <w:t xml:space="preserve">Hiring Matrix</w:t>
+        <w:t xml:space="preserve">Must Have</w:t>
       </w:r>
       <w:r>
         <w:t xml:space="preserve">”</w:t>
       </w:r>
       <w:r>
-        <w:t xml:space="preserve">,</w:t>
-      </w:r>
-      <w:r>
-        <w:t xml:space="preserve"> </w:t>
-      </w:r>
-      <w:r>
-        <w:rPr>
-          <w:b/>
-        </w:rPr>
-        <w:t xml:space="preserve">we set new department standards in efficient and inclusive hiring practices</w:t>
-      </w:r>
-      <w:r>
-        <w:t xml:space="preserve">. Evolved from hundreds of interviews, we routinely iterated and improved the system based on feedback from recruiters related relation system.</w:t>
-      </w:r>
-    </w:p>
-    <w:p>
-      <w:pPr>
-        <w:numPr>
-          <w:ilvl w:val="0"/>
-          <w:numId w:val="1001"/>
-        </w:numPr>
-      </w:pPr>
-      <w:r>
-        <w:t xml:space="preserve">Directed alongside 3 other engineering managers the rapid and</w:t>
-      </w:r>
-      <w:r>
-        <w:t xml:space="preserve"> </w:t>
-      </w:r>
-      <w:r>
-        <w:rPr>
-          <w:b/>
-        </w:rPr>
-        <w:t xml:space="preserve">successful</w:t>
-      </w:r>
-      <w:r>
-        <w:rPr>
-          <w:b/>
-        </w:rPr>
-        <w:t xml:space="preserve"> </w:t>
-      </w:r>
-      <w:r>
-        <w:rPr>
-          <w:b/>
-        </w:rPr>
-        <w:t xml:space="preserve">response to a state-sponsored ransomware attack. Achieving 100% data recovery</w:t>
-      </w:r>
-      <w:r>
-        <w:rPr>
-          <w:b/>
-        </w:rPr>
-        <w:t xml:space="preserve"> </w:t>
-      </w:r>
-      <w:r>
-        <w:rPr>
-          <w:b/>
-        </w:rPr>
-        <w:t xml:space="preserve">without ransom payment in just four days.</w:t>
-      </w:r>
-      <w:r>
-        <w:t xml:space="preserve"> </w:t>
-      </w:r>
-      <w:r>
-        <w:t xml:space="preserve">We maintained service continuity</w:t>
-      </w:r>
-      <w:r>
-        <w:t xml:space="preserve"> </w:t>
-      </w:r>
-      <w:r>
-        <w:t xml:space="preserve">and all SLAs for hundreds of clients and employees, securing</w:t>
-      </w:r>
-      <w:r>
-        <w:t xml:space="preserve"> </w:t>
-      </w:r>
-      <w:r>
-        <w:t xml:space="preserve">client trust while coordinating with senior leadership, cyber insurance, and the FBI.</w:t>
-      </w:r>
-    </w:p>
-    <w:p>
-      <w:pPr>
-        <w:numPr>
-          <w:ilvl w:val="0"/>
-          <w:numId w:val="1001"/>
-        </w:numPr>
-      </w:pPr>
-      <w:r>
-        <w:t xml:space="preserve">Standardized our front-end continuous integration system across our catalog of products by leveraging GitHub’s</w:t>
-      </w:r>
-      <w:r>
-        <w:t xml:space="preserve"> </w:t>
-      </w:r>
-      <w:r>
-        <w:t xml:space="preserve">enterprise features and closely collaborating with our dev ops team. We reimagined the pull request process and</w:t>
-      </w:r>
-      <w:r>
-        <w:t xml:space="preserve"> </w:t>
-      </w:r>
-      <w:r>
-        <w:t xml:space="preserve">deployments to be faster and higher in quality. There is an increasing list of efficiencies covering 12</w:t>
-      </w:r>
-      <w:r>
-        <w:t xml:space="preserve"> </w:t>
-      </w:r>
-      <w:r>
-        <w:t xml:space="preserve">“</w:t>
-      </w:r>
-      <w:r>
-        <w:t xml:space="preserve">health</w:t>
-      </w:r>
-      <w:r>
-        <w:t xml:space="preserve"> </w:t>
-      </w:r>
-      <w:r>
-        <w:t xml:space="preserve">checks</w:t>
-      </w:r>
-      <w:r>
-        <w:t xml:space="preserve">”</w:t>
-      </w:r>
-      <w:r>
-        <w:t xml:space="preserve"> </w:t>
-      </w:r>
-      <w:r>
-        <w:t xml:space="preserve">ranging in areas from automated testing, security, seo, web performance, and more to ensure the highest level</w:t>
-      </w:r>
-      <w:r>
-        <w:t xml:space="preserve"> </w:t>
-      </w:r>
-      <w:r>
-        <w:t xml:space="preserve">of quality related delivered system.</w:t>
-      </w:r>
-    </w:p>
-    <w:p>
-      <w:pPr>
-        <w:numPr>
-          <w:ilvl w:val="0"/>
-          <w:numId w:val="1001"/>
-        </w:numPr>
-      </w:pPr>
-      <w:r>
-        <w:rPr>
-          <w:b/>
-        </w:rPr>
-        <w:t xml:space="preserve">Cut the annual digital product development budget by nearly 50%, saving the department over $14,000</w:t>
-      </w:r>
-      <w:r>
-        <w:t xml:space="preserve">, by using a</w:t>
-      </w:r>
-      <w:r>
-        <w:t xml:space="preserve"> </w:t>
-      </w:r>
-      <w:r>
-        <w:t xml:space="preserve">zero-based budgeting process, we eliminated many unnecessary expenses and strategically shifted to more cost effective</w:t>
-      </w:r>
-      <w:r>
-        <w:t xml:space="preserve"> </w:t>
-      </w:r>
-      <w:r>
-        <w:t xml:space="preserve">platforms like Jira, Github, and a new negotiated contract with Browserstack.</w:t>
-      </w:r>
-    </w:p>
-    <w:p>
-      <w:pPr>
-        <w:numPr>
-          <w:ilvl w:val="0"/>
-          <w:numId w:val="1001"/>
-        </w:numPr>
-      </w:pPr>
-      <w:r>
-        <w:rPr>
-          <w:b/>
-        </w:rPr>
-        <w:t xml:space="preserve">Led User Privacy Compliance Overhaul on our entire portfolio of 40+ digital products resulting in 100% privacy</w:t>
-      </w:r>
-      <w:r>
-        <w:rPr>
-          <w:b/>
-        </w:rPr>
-        <w:t xml:space="preserve"> </w:t>
-      </w:r>
-      <w:r>
-        <w:rPr>
-          <w:b/>
-        </w:rPr>
-        <w:t xml:space="preserve">compliance.</w:t>
-      </w:r>
-      <w:r>
-        <w:t xml:space="preserve"> </w:t>
-      </w:r>
-      <w:r>
-        <w:t xml:space="preserve">Directed a nine-month initiative to align with CCPA, GDPR, and COPA regulations, collaborated with key</w:t>
-      </w:r>
-      <w:r>
-        <w:t xml:space="preserve"> </w:t>
-      </w:r>
-      <w:r>
-        <w:t xml:space="preserve">stakeholders, vendors and trained 3 teams in Privacy-First best practices.</w:t>
-      </w:r>
-    </w:p>
-    <w:p>
-      <w:pPr>
-        <w:numPr>
-          <w:ilvl w:val="0"/>
-          <w:numId w:val="1001"/>
-        </w:numPr>
-      </w:pPr>
-      <w:r>
-        <w:rPr>
-          <w:b/>
-        </w:rPr>
-        <w:t xml:space="preserve">Planned and supervised a successful 3 month enterprise migration from Bitbucket to Github.com</w:t>
-      </w:r>
-      <w:r>
-        <w:t xml:space="preserve"> </w:t>
-      </w:r>
-      <w:r>
-        <w:t xml:space="preserve">by grooming our 400+</w:t>
-      </w:r>
-      <w:r>
-        <w:t xml:space="preserve"> </w:t>
-      </w:r>
-      <w:r>
-        <w:t xml:space="preserve">repositories, we succeeded in moving 250 of our active repositories while coordinating with lead engineers from each</w:t>
-      </w:r>
-      <w:r>
-        <w:t xml:space="preserve"> </w:t>
-      </w:r>
-      <w:r>
-        <w:t xml:space="preserve">technical team.</w:t>
+        <w:t xml:space="preserve"> </w:t>
+      </w:r>
+      <w:r>
+        <w:t xml:space="preserve">list in May 2013.</w:t>
+      </w:r>
+    </w:p>
+    <w:p>
+      <w:pPr>
+        <w:numPr>
+          <w:ilvl w:val="0"/>
+          <w:numId w:val="1003"/>
+        </w:numPr>
+      </w:pPr>
+      <w:r>
+        <w:rPr>
+          <w:b/>
+        </w:rPr>
+        <w:t xml:space="preserve">Served as the Product Owner and lead engineer during a redesign of Uexpress.com.</w:t>
+      </w:r>
+      <w:r>
+        <w:t xml:space="preserve"> </w:t>
+      </w:r>
+      <w:r>
+        <w:t xml:space="preserve">Introduced a global article tagging</w:t>
+      </w:r>
+      <w:r>
+        <w:t xml:space="preserve"> </w:t>
+      </w:r>
+      <w:r>
+        <w:t xml:space="preserve">system, related content system, and successfully added an entire catalog of over 80 columnists; like Dear Abby and Miss</w:t>
+      </w:r>
+      <w:r>
+        <w:t xml:space="preserve"> </w:t>
+      </w:r>
+      <w:r>
+        <w:t xml:space="preserve">Manners.</w:t>
+      </w:r>
+    </w:p>
+    <w:p>
+      <w:pPr>
+        <w:numPr>
+          <w:ilvl w:val="0"/>
+          <w:numId w:val="1003"/>
+        </w:numPr>
+      </w:pPr>
+      <w:r>
+        <w:rPr>
+          <w:b/>
+        </w:rPr>
+        <w:t xml:space="preserve">Led and coordinated over 6k successful production releases by personally</w:t>
+      </w:r>
+      <w:r>
+        <w:rPr>
+          <w:b/>
+        </w:rPr>
+        <w:t xml:space="preserve"> </w:t>
+      </w:r>
+      <w:r>
+        <w:rPr>
+          <w:b/>
+        </w:rPr>
+        <w:t xml:space="preserve">totalling 26,000 contributions.</w:t>
+      </w:r>
+      <w:r>
+        <w:t xml:space="preserve"> </w:t>
+      </w:r>
+      <w:r>
+        <w:t xml:space="preserve">This effort improved and supported a massive</w:t>
+      </w:r>
+      <w:r>
+        <w:t xml:space="preserve"> </w:t>
+      </w:r>
+      <w:r>
+        <w:t xml:space="preserve">ecosystem of web applications and services with over three million lines of proprietary code.</w:t>
+      </w:r>
+    </w:p>
+    <w:p>
+      <w:pPr>
+        <w:numPr>
+          <w:ilvl w:val="0"/>
+          <w:numId w:val="1003"/>
+        </w:numPr>
+      </w:pPr>
+      <w:r>
+        <w:t xml:space="preserve">Played a pivotal role in building dozens of web applications and services for the digital product</w:t>
+      </w:r>
+      <w:r>
+        <w:t xml:space="preserve"> </w:t>
+      </w:r>
+      <w:r>
+        <w:rPr>
+          <w:i/>
+        </w:rPr>
+        <w:t xml:space="preserve">GoComics</w:t>
+      </w:r>
+      <w:r>
+        <w:t xml:space="preserve">.</w:t>
+      </w:r>
+      <w:r>
+        <w:t xml:space="preserve"> </w:t>
+      </w:r>
+      <w:r>
+        <w:t xml:space="preserve">Contributed to a steady climb above benchmark growth and</w:t>
+      </w:r>
+      <w:r>
+        <w:t xml:space="preserve"> </w:t>
+      </w:r>
+      <w:r>
+        <w:rPr>
+          <w:b/>
+        </w:rPr>
+        <w:t xml:space="preserve">reaching nearly one billion page views in 2013</w:t>
+      </w:r>
+      <w:r>
+        <w:t xml:space="preserve"> </w:t>
+      </w:r>
+      <w:r>
+        <w:t xml:space="preserve">- almost</w:t>
+      </w:r>
+      <w:r>
+        <w:t xml:space="preserve"> </w:t>
+      </w:r>
+      <w:r>
+        <w:t xml:space="preserve">10% higher than the previous year.</w:t>
       </w:r>
     </w:p>
     <w:p>
       <w:pPr>
         <w:pStyle w:val="Heading4"/>
       </w:pPr>
-      <w:bookmarkStart w:id="29" w:name="Xa283343385b80998c3faf65faf367e8de930877"/>
-      <w:r>
-        <w:t xml:space="preserve">Lead Front-End Web Developer (01/2017 - 06/2019)</w:t>
-      </w:r>
-      <w:bookmarkEnd w:id="29"/>
-    </w:p>
-    <w:p>
-      <w:pPr>
-        <w:numPr>
-          <w:ilvl w:val="0"/>
-          <w:numId w:val="1003"/>
-        </w:numPr>
-      </w:pPr>
-      <w:r>
-        <w:rPr>
-          <w:b/>
-        </w:rPr>
-        <w:t xml:space="preserve">Led our front-end engineering team to win a 2020 Webby Award</w:t>
-      </w:r>
-      <w:r>
-        <w:t xml:space="preserve"> </w:t>
-      </w:r>
-      <w:r>
-        <w:t xml:space="preserve">Interfaced between 9 teams while guiding and</w:t>
-      </w:r>
-      <w:r>
-        <w:t xml:space="preserve"> </w:t>
-      </w:r>
-      <w:r>
-        <w:t xml:space="preserve">mentoring the front-end engineers. We successfully built and released thefarside.com before our contractual deadline.</w:t>
-      </w:r>
-    </w:p>
-    <w:p>
-      <w:pPr>
-        <w:numPr>
-          <w:ilvl w:val="0"/>
-          <w:numId w:val="1003"/>
-        </w:numPr>
-      </w:pPr>
-      <w:r>
-        <w:rPr>
-          <w:b/>
-        </w:rPr>
-        <w:t xml:space="preserve">Appointed as the primary liaison during an independent company-wide security audit resulting in a successful, low</w:t>
-      </w:r>
-      <w:r>
-        <w:rPr>
-          <w:b/>
-        </w:rPr>
-        <w:t xml:space="preserve"> </w:t>
-      </w:r>
-      <w:r>
-        <w:rPr>
-          <w:b/>
-        </w:rPr>
-        <w:t xml:space="preserve">risk final assessment</w:t>
-      </w:r>
-      <w:r>
-        <w:t xml:space="preserve"> </w:t>
-      </w:r>
-      <w:r>
-        <w:t xml:space="preserve">For 60 days coordinated preemptive security improvements to our software engineers while</w:t>
-      </w:r>
-      <w:r>
-        <w:t xml:space="preserve"> </w:t>
-      </w:r>
-      <w:r>
-        <w:t xml:space="preserve">cooperating with consultants in a transparent and organized fashion.</w:t>
-      </w:r>
-    </w:p>
-    <w:p>
-      <w:pPr>
-        <w:numPr>
-          <w:ilvl w:val="0"/>
-          <w:numId w:val="1003"/>
-        </w:numPr>
-      </w:pPr>
-      <w:r>
-        <w:rPr>
-          <w:b/>
-        </w:rPr>
-        <w:t xml:space="preserve">Planned and succeeded in transforming the department’s front-end tech stack</w:t>
-      </w:r>
-      <w:r>
-        <w:t xml:space="preserve"> </w:t>
-      </w:r>
-      <w:r>
-        <w:t xml:space="preserve">from an outdated Ruby on Rails</w:t>
-      </w:r>
-      <w:r>
-        <w:t xml:space="preserve"> </w:t>
-      </w:r>
-      <w:r>
-        <w:t xml:space="preserve">ecosystem full of high risk vulnerabilities to a modern, scalable architecture with React, Next.js, and other</w:t>
-      </w:r>
-      <w:r>
-        <w:t xml:space="preserve"> </w:t>
-      </w:r>
-      <w:r>
-        <w:t xml:space="preserve">competitive technologies.</w:t>
-      </w:r>
-    </w:p>
-    <w:p>
-      <w:pPr>
-        <w:numPr>
-          <w:ilvl w:val="0"/>
-          <w:numId w:val="1003"/>
-        </w:numPr>
-      </w:pPr>
-      <w:r>
-        <w:rPr>
-          <w:b/>
-        </w:rPr>
-        <w:t xml:space="preserve">Initiated and led the adoption of the Atlassian suite (Jira, Confluence, Bitbucket)</w:t>
-      </w:r>
-      <w:r>
-        <w:t xml:space="preserve">, streamlining task management by building highly customized workflows for our engineers and stakeholders. This effort drove huge improvements in efficiency and productivity.</w:t>
-      </w:r>
-    </w:p>
-    <w:p>
-      <w:pPr>
-        <w:numPr>
-          <w:ilvl w:val="0"/>
-          <w:numId w:val="1003"/>
-        </w:numPr>
-      </w:pPr>
-      <w:r>
-        <w:rPr>
-          <w:b/>
-        </w:rPr>
-        <w:t xml:space="preserve">Reduced maintenance and technical debt effort by 70% across all consumer facing products.</w:t>
-      </w:r>
-      <w:r>
-        <w:t xml:space="preserve"> </w:t>
-      </w:r>
-      <w:r>
-        <w:t xml:space="preserve">Proposed to senior</w:t>
-      </w:r>
-      <w:r>
-        <w:t xml:space="preserve"> </w:t>
-      </w:r>
-      <w:r>
-        <w:t xml:space="preserve">leadership and coached my peer technical leads on the adoption of several maintenance strategies using tools like Smart Plug-in Manager, Dependabot, template syncing, and other dependency automations.</w:t>
-      </w:r>
-    </w:p>
-    <w:p>
-      <w:pPr>
-        <w:numPr>
-          <w:ilvl w:val="0"/>
-          <w:numId w:val="1003"/>
-        </w:numPr>
-      </w:pPr>
-      <w:r>
-        <w:rPr>
-          <w:b/>
-        </w:rPr>
-        <w:t xml:space="preserve">Reduced UX team and front-end rework by 60%</w:t>
-      </w:r>
-      <w:r>
-        <w:t xml:space="preserve"> </w:t>
-      </w:r>
-      <w:r>
-        <w:t xml:space="preserve">through embracing component</w:t>
-      </w:r>
-      <w:r>
-        <w:t xml:space="preserve"> </w:t>
-      </w:r>
-      <w:r>
-        <w:t xml:space="preserve">libraries and unified design tokens while collaborating with UX designers and</w:t>
-      </w:r>
-      <w:r>
-        <w:t xml:space="preserve"> </w:t>
-      </w:r>
-      <w:r>
-        <w:t xml:space="preserve">front-end engineers.</w:t>
-      </w:r>
-    </w:p>
-    <w:p>
-      <w:pPr>
-        <w:numPr>
-          <w:ilvl w:val="0"/>
-          <w:numId w:val="1003"/>
-        </w:numPr>
-      </w:pPr>
-      <w:r>
-        <w:rPr>
-          <w:b/>
-        </w:rPr>
-        <w:t xml:space="preserve">Served a crucial role in the education and facilitating the adoption of</w:t>
-      </w:r>
-      <w:r>
-        <w:rPr>
-          <w:b/>
-        </w:rPr>
-        <w:t xml:space="preserve"> </w:t>
-      </w:r>
-      <w:r>
-        <w:rPr>
-          <w:b/>
-        </w:rPr>
-        <w:t xml:space="preserve">advanced front-end strategies, thereby enhancing our digital market success.</w:t>
-      </w:r>
-      <w:r>
-        <w:t xml:space="preserve"> </w:t>
-      </w:r>
-      <w:r>
-        <w:t xml:space="preserve">This included implementing responsive design, A/B testing, SEO,</w:t>
-      </w:r>
-      <w:r>
-        <w:t xml:space="preserve"> </w:t>
-      </w:r>
-      <w:r>
-        <w:t xml:space="preserve">style guides, web-accessibility, deployment checklists, web performance audits</w:t>
-      </w:r>
-      <w:r>
-        <w:t xml:space="preserve"> </w:t>
-      </w:r>
-      <w:r>
-        <w:t xml:space="preserve">among other leading industry standards in our development process.</w:t>
-      </w:r>
+      <w:bookmarkStart w:id="31" w:name="flash-developer-032010---022012"/>
+      <w:r>
+        <w:t xml:space="preserve">Flash Developer (03/2010 - 02/2012)</w:t>
+      </w:r>
+      <w:bookmarkEnd w:id="31"/>
+    </w:p>
+    <w:p>
+      <w:pPr>
+        <w:numPr>
+          <w:ilvl w:val="0"/>
+          <w:numId w:val="1004"/>
+        </w:numPr>
+      </w:pPr>
+      <w:r>
+        <w:rPr>
+          <w:b/>
+        </w:rPr>
+        <w:t xml:space="preserve">Proactively led our transition from Flash to HTML5</w:t>
+      </w:r>
+      <w:r>
+        <w:t xml:space="preserve"> </w:t>
+      </w:r>
+      <w:r>
+        <w:t xml:space="preserve">years ahead of browsers dropping support. After ample research,</w:t>
+      </w:r>
+      <w:r>
+        <w:t xml:space="preserve"> </w:t>
+      </w:r>
+      <w:r>
+        <w:t xml:space="preserve">I proposed a strategy and guidelines for external game developers to rewrite our core game titles like USA Today</w:t>
+      </w:r>
+      <w:r>
+        <w:t xml:space="preserve"> </w:t>
+      </w:r>
+      <w:r>
+        <w:t xml:space="preserve">Crossword, Daily Sudoku, and AARP Crossword.</w:t>
+      </w:r>
+    </w:p>
+    <w:p>
+      <w:pPr>
+        <w:numPr>
+          <w:ilvl w:val="0"/>
+          <w:numId w:val="1004"/>
+        </w:numPr>
+      </w:pPr>
+      <w:r>
+        <w:rPr>
+          <w:b/>
+        </w:rPr>
+        <w:t xml:space="preserve">Reduced ongoing game maintenance by 90%</w:t>
+      </w:r>
+      <w:r>
+        <w:t xml:space="preserve"> </w:t>
+      </w:r>
+      <w:r>
+        <w:t xml:space="preserve">Transformed 80+ games into a version controlled catalog of scalable flash</w:t>
+      </w:r>
+      <w:r>
+        <w:t xml:space="preserve"> </w:t>
+      </w:r>
+      <w:r>
+        <w:t xml:space="preserve">games engines capable of client-branded versions.</w:t>
+      </w:r>
+    </w:p>
+    <w:p>
+      <w:pPr>
+        <w:numPr>
+          <w:ilvl w:val="0"/>
+          <w:numId w:val="1004"/>
+        </w:numPr>
+      </w:pPr>
+      <w:r>
+        <w:rPr>
+          <w:b/>
+        </w:rPr>
+        <w:t xml:space="preserve">Eradicated a 12-month backlog within the first 6 months</w:t>
+      </w:r>
+      <w:r>
+        <w:t xml:space="preserve"> </w:t>
+      </w:r>
+      <w:r>
+        <w:t xml:space="preserve">by establishing robust QA testing plans and applying</w:t>
+      </w:r>
+      <w:r>
+        <w:t xml:space="preserve"> </w:t>
+      </w:r>
+      <w:r>
+        <w:t xml:space="preserve">defensive coding best practices.</w:t>
+      </w:r>
+    </w:p>
+    <w:p>
+      <w:pPr>
+        <w:pStyle w:val="Heading3"/>
+      </w:pPr>
+      <w:bookmarkStart w:id="32" w:name="adamson-usa---lee-summit-missouri"/>
+      <w:r>
+        <w:t xml:space="preserve">Adamson USA - Lee Summit, Missouri</w:t>
+      </w:r>
+      <w:bookmarkEnd w:id="32"/>
     </w:p>
     <w:p>
       <w:pPr>
         <w:pStyle w:val="Heading4"/>
       </w:pPr>
-      <w:bookmarkStart w:id="30" w:name="web-designer-032012---012017"/>
-      <w:r>
-        <w:t xml:space="preserve">Web Designer (03/2012 - 01/2017)</w:t>
-      </w:r>
-      <w:bookmarkEnd w:id="30"/>
-    </w:p>
-    <w:p>
-      <w:pPr>
-        <w:numPr>
-          <w:ilvl w:val="0"/>
-          <w:numId w:val="1004"/>
-        </w:numPr>
-      </w:pPr>
-      <w:r>
-        <w:rPr>
-          <w:b/>
-        </w:rPr>
-        <w:t xml:space="preserve">Planned and executed the front-end architecture for our syndication service</w:t>
-      </w:r>
-      <w:r>
-        <w:rPr>
-          <w:b/>
-        </w:rPr>
-        <w:t xml:space="preserve"> </w:t>
-      </w:r>
-      <w:r>
-        <w:rPr>
-          <w:i/>
-          <w:b/>
-        </w:rPr>
-        <w:t xml:space="preserve">GoContent</w:t>
-      </w:r>
-      <w:r>
-        <w:t xml:space="preserve"> </w:t>
-      </w:r>
-      <w:r>
-        <w:t xml:space="preserve">Architected web service</w:t>
-      </w:r>
-      <w:r>
-        <w:t xml:space="preserve"> </w:t>
-      </w:r>
-      <w:r>
-        <w:t xml:space="preserve">which operated for almost a decade. Embedding syndicated comics, games, and text articles within enterprise level</w:t>
-      </w:r>
-      <w:r>
-        <w:t xml:space="preserve"> </w:t>
-      </w:r>
-      <w:r>
-        <w:t xml:space="preserve">clients’ websites like USAToday.com, WashingtonPost.com and New York Times reaching 4.5 million users per month.</w:t>
-      </w:r>
-    </w:p>
-    <w:p>
-      <w:pPr>
-        <w:numPr>
-          <w:ilvl w:val="0"/>
-          <w:numId w:val="1004"/>
-        </w:numPr>
-      </w:pPr>
-      <w:r>
-        <w:rPr>
-          <w:b/>
-        </w:rPr>
-        <w:t xml:space="preserve">Planned, designed, and coded most successful digital retention campaign in AMU’s history</w:t>
-      </w:r>
-      <w:r>
-        <w:t xml:space="preserve"> </w:t>
-      </w:r>
-      <w:r>
-        <w:t xml:space="preserve">With little assistance; yielding</w:t>
-      </w:r>
-      <w:r>
-        <w:t xml:space="preserve"> </w:t>
-      </w:r>
-      <w:r>
-        <w:t xml:space="preserve">19,000 new premium users with a conversion rate of 7.2%.</w:t>
-      </w:r>
-    </w:p>
-    <w:p>
-      <w:pPr>
-        <w:numPr>
-          <w:ilvl w:val="0"/>
-          <w:numId w:val="1004"/>
-        </w:numPr>
-      </w:pPr>
-      <w:r>
-        <w:rPr>
-          <w:b/>
-        </w:rPr>
-        <w:t xml:space="preserve">Co-developed the award-winning GoComics mobile app</w:t>
-      </w:r>
-      <w:r>
-        <w:t xml:space="preserve"> </w:t>
-      </w:r>
-      <w:r>
-        <w:t xml:space="preserve">which maintained a 4.4</w:t>
-      </w:r>
-      <w:r>
-        <w:t xml:space="preserve"> </w:t>
-      </w:r>
-      <w:r>
-        <w:t xml:space="preserve">app rating while active with tens of thousands of subscribers.</w:t>
-      </w:r>
-      <w:r>
-        <w:t xml:space="preserve"> </w:t>
-      </w:r>
-      <w:r>
-        <w:rPr>
-          <w:i/>
-        </w:rPr>
-        <w:t xml:space="preserve">Entertainment</w:t>
-      </w:r>
-      <w:r>
-        <w:rPr>
-          <w:i/>
-        </w:rPr>
-        <w:t xml:space="preserve"> </w:t>
-      </w:r>
-      <w:r>
-        <w:rPr>
-          <w:i/>
-        </w:rPr>
-        <w:t xml:space="preserve">Weekly</w:t>
-      </w:r>
-      <w:r>
-        <w:t xml:space="preserve"> </w:t>
-      </w:r>
-      <w:r>
-        <w:t xml:space="preserve">featured the mobile app on the</w:t>
-      </w:r>
-      <w:r>
-        <w:t xml:space="preserve"> </w:t>
-      </w:r>
-      <w:r>
-        <w:t xml:space="preserve">“</w:t>
-      </w:r>
-      <w:r>
-        <w:t xml:space="preserve">Must Have</w:t>
-      </w:r>
-      <w:r>
-        <w:t xml:space="preserve">”</w:t>
-      </w:r>
-      <w:r>
-        <w:t xml:space="preserve"> </w:t>
-      </w:r>
-      <w:r>
-        <w:t xml:space="preserve">list in May 2013.</w:t>
-      </w:r>
-    </w:p>
-    <w:p>
-      <w:pPr>
-        <w:numPr>
-          <w:ilvl w:val="0"/>
-          <w:numId w:val="1004"/>
-        </w:numPr>
-      </w:pPr>
-      <w:r>
-        <w:rPr>
-          <w:b/>
-        </w:rPr>
-        <w:t xml:space="preserve">Served as the Product Owner and lead engineer during a redesign of Uexpress.com.</w:t>
-      </w:r>
-      <w:r>
-        <w:t xml:space="preserve"> </w:t>
-      </w:r>
-      <w:r>
-        <w:t xml:space="preserve">Introduced a global article tagging</w:t>
-      </w:r>
-      <w:r>
-        <w:t xml:space="preserve"> </w:t>
-      </w:r>
-      <w:r>
-        <w:t xml:space="preserve">system, related content system, and successfully added an entire catalog of over 80 columnists; like Dear Abby and Miss</w:t>
-      </w:r>
-      <w:r>
-        <w:t xml:space="preserve"> </w:t>
-      </w:r>
-      <w:r>
-        <w:t xml:space="preserve">Manners.</w:t>
-      </w:r>
-    </w:p>
-    <w:p>
-      <w:pPr>
-        <w:numPr>
-          <w:ilvl w:val="0"/>
-          <w:numId w:val="1004"/>
-        </w:numPr>
-      </w:pPr>
-      <w:r>
-        <w:rPr>
-          <w:b/>
-        </w:rPr>
-        <w:t xml:space="preserve">Led and coordinated over 6k successful production releases by personally</w:t>
-      </w:r>
-      <w:r>
-        <w:rPr>
-          <w:b/>
-        </w:rPr>
-        <w:t xml:space="preserve"> </w:t>
-      </w:r>
-      <w:r>
-        <w:rPr>
-          <w:b/>
-        </w:rPr>
-        <w:t xml:space="preserve">totalling 26,000 contributions.</w:t>
-      </w:r>
-      <w:r>
-        <w:t xml:space="preserve"> </w:t>
-      </w:r>
-      <w:r>
-        <w:t xml:space="preserve">This effort improved and supported a massive</w:t>
-      </w:r>
-      <w:r>
-        <w:t xml:space="preserve"> </w:t>
-      </w:r>
-      <w:r>
-        <w:t xml:space="preserve">ecosystem of web applications and services with over three million lines of proprietary code.</w:t>
-      </w:r>
-    </w:p>
-    <w:p>
-      <w:pPr>
-        <w:numPr>
-          <w:ilvl w:val="0"/>
-          <w:numId w:val="1004"/>
-        </w:numPr>
-      </w:pPr>
-      <w:r>
-        <w:t xml:space="preserve">Played a pivotal role in building dozens of web applications and services for the digital product</w:t>
-      </w:r>
-      <w:r>
-        <w:t xml:space="preserve"> </w:t>
-      </w:r>
-      <w:r>
-        <w:rPr>
-          <w:i/>
-        </w:rPr>
-        <w:t xml:space="preserve">GoComics</w:t>
-      </w:r>
-      <w:r>
-        <w:t xml:space="preserve">.</w:t>
-      </w:r>
-      <w:r>
-        <w:t xml:space="preserve"> </w:t>
-      </w:r>
-      <w:r>
-        <w:t xml:space="preserve">Contributed to a steady climb above benchmark growth and</w:t>
-      </w:r>
-      <w:r>
-        <w:t xml:space="preserve"> </w:t>
-      </w:r>
-      <w:r>
-        <w:rPr>
-          <w:b/>
-        </w:rPr>
-        <w:t xml:space="preserve">reaching nearly one billion page views in 2013</w:t>
-      </w:r>
-      <w:r>
-        <w:t xml:space="preserve"> </w:t>
-      </w:r>
-      <w:r>
-        <w:t xml:space="preserve">- almost</w:t>
-      </w:r>
-      <w:r>
-        <w:t xml:space="preserve"> </w:t>
-      </w:r>
-      <w:r>
-        <w:t xml:space="preserve">10% higher than the previous year.</w:t>
-      </w:r>
-    </w:p>
-    <w:p>
-      <w:pPr>
-        <w:pStyle w:val="Heading4"/>
-      </w:pPr>
-      <w:bookmarkStart w:id="31" w:name="flash-developer-032010---022012"/>
-      <w:r>
-        <w:t xml:space="preserve">Flash Developer (03/2010 - 02/2012)</w:t>
-      </w:r>
-      <w:bookmarkEnd w:id="31"/>
+      <w:bookmarkStart w:id="33" w:name="web-integrator-012009---022010"/>
+      <w:r>
+        <w:t xml:space="preserve">Web Integrator (01/2009 - 02/2010)</w:t>
+      </w:r>
+      <w:bookmarkEnd w:id="33"/>
     </w:p>
     <w:p>
       <w:pPr>
@@ -1251,28 +1355,28 @@
         </w:numPr>
       </w:pPr>
       <w:r>
-        <w:rPr>
-          <w:b/>
-        </w:rPr>
-        <w:t xml:space="preserve">Proactively led our transition from Flash to HTML5</w:t>
-      </w:r>
-      <w:r>
-        <w:t xml:space="preserve"> </w:t>
-      </w:r>
-      <w:r>
-        <w:t xml:space="preserve">years ahead of browsers dropping support. After ample research,</w:t>
-      </w:r>
-      <w:r>
-        <w:t xml:space="preserve"> </w:t>
-      </w:r>
-      <w:r>
-        <w:t xml:space="preserve">I proposed a strategy and guidelines for external game developers to rewrite our core game titles like USA Today</w:t>
-      </w:r>
-      <w:r>
-        <w:t xml:space="preserve"> </w:t>
-      </w:r>
-      <w:r>
-        <w:t xml:space="preserve">Crossword, Daily Sudoku, and AARP Crossword.</w:t>
+        <w:t xml:space="preserve">Secured and retained major clients by delivering digital marketing products to</w:t>
+      </w:r>
+      <w:r>
+        <w:t xml:space="preserve"> </w:t>
+      </w:r>
+      <w:r>
+        <w:rPr>
+          <w:b/>
+        </w:rPr>
+        <w:t xml:space="preserve">iconic brands like Kawasaki,</w:t>
+      </w:r>
+      <w:r>
+        <w:rPr>
+          <w:b/>
+        </w:rPr>
+        <w:t xml:space="preserve"> </w:t>
+      </w:r>
+      <w:r>
+        <w:rPr>
+          <w:b/>
+        </w:rPr>
+        <w:t xml:space="preserve">ExxonMobil, Earth’s Best, some boasting six-figure budgets.</w:t>
       </w:r>
     </w:p>
     <w:p>
@@ -1283,22 +1387,13 @@
         </w:numPr>
       </w:pPr>
       <w:r>
-        <w:rPr>
-          <w:b/>
-        </w:rPr>
-        <w:t xml:space="preserve">Reduced ongoing game maintenance by 90%</w:t>
-      </w:r>
-      <w:r>
-        <w:t xml:space="preserve"> </w:t>
-      </w:r>
-      <w:r>
-        <w:t xml:space="preserve">Transformed 80+ games into a version controlled catalog of scalable flash</w:t>
-      </w:r>
-      <w:r>
-        <w:t xml:space="preserve"> </w:t>
-      </w:r>
-      <w:r>
-        <w:t xml:space="preserve">games engines capable of client-branded versions.</w:t>
+        <w:t xml:space="preserve">Extending company and client digital capabilities by serving our team as the</w:t>
+      </w:r>
+      <w:r>
+        <w:t xml:space="preserve"> </w:t>
+      </w:r>
+      <w:r>
+        <w:t xml:space="preserve">primary web developer, I completing several high-value CMS driven site rebuilds including the company’s corporate website.</w:t>
       </w:r>
     </w:p>
     <w:p>
@@ -1309,101 +1404,6 @@
         </w:numPr>
       </w:pPr>
       <w:r>
-        <w:rPr>
-          <w:b/>
-        </w:rPr>
-        <w:t xml:space="preserve">Eradicated a 12-month backlog within the first 6 months</w:t>
-      </w:r>
-      <w:r>
-        <w:t xml:space="preserve"> </w:t>
-      </w:r>
-      <w:r>
-        <w:t xml:space="preserve">by establishing robust QA testing plans and applying</w:t>
-      </w:r>
-      <w:r>
-        <w:t xml:space="preserve"> </w:t>
-      </w:r>
-      <w:r>
-        <w:t xml:space="preserve">defensive coding best practices.</w:t>
-      </w:r>
-    </w:p>
-    <w:p>
-      <w:pPr>
-        <w:pStyle w:val="Heading3"/>
-      </w:pPr>
-      <w:bookmarkStart w:id="32" w:name="adamson-usa---lee-summit-missouri"/>
-      <w:r>
-        <w:t xml:space="preserve">Adamson USA - Lee Summit, Missouri</w:t>
-      </w:r>
-      <w:bookmarkEnd w:id="32"/>
-    </w:p>
-    <w:p>
-      <w:pPr>
-        <w:pStyle w:val="Heading4"/>
-      </w:pPr>
-      <w:bookmarkStart w:id="33" w:name="web-integrator-012009---022010"/>
-      <w:r>
-        <w:t xml:space="preserve">Web Integrator (01/2009 - 02/2010)</w:t>
-      </w:r>
-      <w:bookmarkEnd w:id="33"/>
-    </w:p>
-    <w:p>
-      <w:pPr>
-        <w:numPr>
-          <w:ilvl w:val="0"/>
-          <w:numId w:val="1006"/>
-        </w:numPr>
-      </w:pPr>
-      <w:r>
-        <w:t xml:space="preserve">Secured and retained major clients by delivering digital marketing products to</w:t>
-      </w:r>
-      <w:r>
-        <w:t xml:space="preserve"> </w:t>
-      </w:r>
-      <w:r>
-        <w:rPr>
-          <w:b/>
-        </w:rPr>
-        <w:t xml:space="preserve">iconic brands like Kawasaki,</w:t>
-      </w:r>
-      <w:r>
-        <w:rPr>
-          <w:b/>
-        </w:rPr>
-        <w:t xml:space="preserve"> </w:t>
-      </w:r>
-      <w:r>
-        <w:rPr>
-          <w:b/>
-        </w:rPr>
-        <w:t xml:space="preserve">ExxonMobil, Earth’s Best, some boasting six-figure budgets.</w:t>
-      </w:r>
-    </w:p>
-    <w:p>
-      <w:pPr>
-        <w:numPr>
-          <w:ilvl w:val="0"/>
-          <w:numId w:val="1006"/>
-        </w:numPr>
-      </w:pPr>
-      <w:r>
-        <w:t xml:space="preserve">Extending company and client digital capabilities by serving our team as the</w:t>
-      </w:r>
-      <w:r>
-        <w:t xml:space="preserve"> </w:t>
-      </w:r>
-      <w:r>
-        <w:t xml:space="preserve">primary web developer, I completing several high-value CMS driven site rebuilds including the company’s corporate website.</w:t>
-      </w:r>
-    </w:p>
-    <w:p>
-      <w:pPr>
-        <w:numPr>
-          <w:ilvl w:val="0"/>
-          <w:numId w:val="1006"/>
-        </w:numPr>
-      </w:pPr>
-      <w:r>
         <w:t xml:space="preserve">Executed dozens of successful multi-channel digital marketing campaigns</w:t>
       </w:r>
       <w:r>
@@ -1417,7 +1417,7 @@
       <w:pPr>
         <w:numPr>
           <w:ilvl w:val="0"/>
-          <w:numId w:val="1006"/>
+          <w:numId w:val="1005"/>
         </w:numPr>
       </w:pPr>
       <w:r>
@@ -2041,9 +2041,6 @@
     <w:abstractNumId w:val="991"/>
   </w:num>
   <w:num w:numId="1005">
-    <w:abstractNumId w:val="991"/>
-  </w:num>
-  <w:num w:numId="1006">
     <w:abstractNumId w:val="991"/>
   </w:num>
 </w:numbering>
